--- a/mjmaslow/Dakar Rally/DakarRally_worksheet_Answer_Key.docx
+++ b/mjmaslow/Dakar Rally/DakarRally_worksheet_Answer_Key.docx
@@ -102,17 +102,6 @@
         </w:rPr>
         <w:t>.</w:t>
       </w:r>
-    </w:p>
-    <w:p>
-      <w:pPr>
-        <w:pStyle w:val="ListParagraph"/>
-        <w:tabs>
-          <w:tab w:val="left" w:pos="2897"/>
-        </w:tabs>
-        <w:rPr>
-          <w:rFonts w:ascii="Calibri" w:hAnsi="Calibri" w:cs="Calibri"/>
-        </w:rPr>
-      </w:pPr>
     </w:p>
     <w:p>
       <w:pPr>
@@ -183,7 +172,7 @@
           <w:noProof/>
         </w:rPr>
         <w:drawing>
-          <wp:inline distT="0" distB="0" distL="0" distR="0" wp14:anchorId="7E5265A6" wp14:editId="723C81D6">
+          <wp:inline distT="0" distB="0" distL="0" distR="0" wp14:anchorId="7E5265A6" wp14:editId="7B0D5A78">
             <wp:extent cx="2766695" cy="1189125"/>
             <wp:effectExtent l="0" t="0" r="1905" b="5080"/>
             <wp:docPr id="1192480347" name="Picture 4" descr="A table with numbers and symbols&#10;&#10;Description automatically generated"/>
@@ -233,25 +222,17 @@
         <w:jc w:val="center"/>
         <w:rPr>
           <w:rFonts w:ascii="Calibri" w:hAnsi="Calibri" w:cs="Calibri"/>
-        </w:rPr>
-      </w:pPr>
-      <w:r>
-        <w:rPr>
-          <w:rFonts w:ascii="Calibri" w:hAnsi="Calibri" w:cs="Calibri"/>
-        </w:rPr>
-        <w:t xml:space="preserve">*Model has a </w:t>
-      </w:r>
-      <w:r>
-        <w:rPr>
-          <w:rFonts w:ascii="Calibri" w:hAnsi="Calibri" w:cs="Calibri"/>
-        </w:rPr>
-        <w:t>F-statistic: 101.9 on 4 and 117 DF</w:t>
-      </w:r>
-      <w:r>
-        <w:rPr>
-          <w:rFonts w:ascii="Calibri" w:hAnsi="Calibri" w:cs="Calibri"/>
-        </w:rPr>
-        <w:t>*</w:t>
+          <w:i/>
+          <w:iCs/>
+        </w:rPr>
+      </w:pPr>
+      <w:r>
+        <w:rPr>
+          <w:rFonts w:ascii="Calibri" w:hAnsi="Calibri" w:cs="Calibri"/>
+          <w:i/>
+          <w:iCs/>
+        </w:rPr>
+        <w:t>*Model has a F-statistic: 101.9 on 4 and 117 DF*</w:t>
       </w:r>
     </w:p>
     <w:p>
@@ -360,18 +341,6 @@
           <w:color w:val="FF0000"/>
         </w:rPr>
       </w:pPr>
-    </w:p>
-    <w:p>
-      <w:pPr>
-        <w:tabs>
-          <w:tab w:val="left" w:pos="2897"/>
-        </w:tabs>
-        <w:ind w:left="840"/>
-        <w:rPr>
-          <w:rFonts w:ascii="Calibri" w:hAnsi="Calibri" w:cs="Calibri"/>
-          <w:color w:val="FF0000"/>
-        </w:rPr>
-      </w:pPr>
       <w:r>
         <w:rPr>
           <w:rFonts w:ascii="Calibri" w:hAnsi="Calibri" w:cs="Calibri"/>
@@ -415,16 +384,6 @@
           <w:rFonts w:ascii="Calibri" w:hAnsi="Calibri" w:cs="Calibri"/>
         </w:rPr>
       </w:pPr>
-    </w:p>
-    <w:p>
-      <w:pPr>
-        <w:tabs>
-          <w:tab w:val="left" w:pos="2897"/>
-        </w:tabs>
-        <w:rPr>
-          <w:rFonts w:ascii="Calibri" w:hAnsi="Calibri" w:cs="Calibri"/>
-        </w:rPr>
-      </w:pPr>
       <w:r>
         <w:rPr>
           <w:rFonts w:ascii="Calibri" w:hAnsi="Calibri" w:cs="Calibri"/>
@@ -457,32 +416,6 @@
         </w:tabs>
         <w:rPr>
           <w:rFonts w:ascii="Calibri" w:hAnsi="Calibri" w:cs="Calibri"/>
-        </w:rPr>
-      </w:pPr>
-      <w:r>
-        <w:rPr>
-          <w:rFonts w:ascii="Calibri" w:hAnsi="Calibri" w:cs="Calibri"/>
-        </w:rPr>
-        <w:t xml:space="preserve">             </w:t>
-      </w:r>
-    </w:p>
-    <w:p>
-      <w:pPr>
-        <w:tabs>
-          <w:tab w:val="left" w:pos="2897"/>
-        </w:tabs>
-        <w:rPr>
-          <w:rFonts w:ascii="Calibri" w:hAnsi="Calibri" w:cs="Calibri"/>
-        </w:rPr>
-      </w:pPr>
-    </w:p>
-    <w:p>
-      <w:pPr>
-        <w:tabs>
-          <w:tab w:val="left" w:pos="2897"/>
-        </w:tabs>
-        <w:rPr>
-          <w:rFonts w:ascii="Calibri" w:hAnsi="Calibri" w:cs="Calibri"/>
           <w:color w:val="FF0000"/>
         </w:rPr>
       </w:pPr>
@@ -610,91 +543,10 @@
           <w:rFonts w:ascii="Calibri" w:hAnsi="Calibri" w:cs="Calibri"/>
         </w:rPr>
       </w:pPr>
-    </w:p>
-    <w:p>
-      <w:pPr>
-        <w:tabs>
-          <w:tab w:val="left" w:pos="2897"/>
-        </w:tabs>
-        <w:rPr>
-          <w:rFonts w:ascii="Calibri" w:hAnsi="Calibri" w:cs="Calibri"/>
-        </w:rPr>
-      </w:pPr>
-    </w:p>
-    <w:p>
-      <w:pPr>
-        <w:tabs>
-          <w:tab w:val="left" w:pos="2897"/>
-        </w:tabs>
-        <w:rPr>
-          <w:rFonts w:ascii="Calibri" w:hAnsi="Calibri" w:cs="Calibri"/>
-        </w:rPr>
-      </w:pPr>
-    </w:p>
-    <w:p>
-      <w:pPr>
-        <w:tabs>
-          <w:tab w:val="left" w:pos="2897"/>
-        </w:tabs>
-        <w:rPr>
-          <w:rFonts w:ascii="Calibri" w:hAnsi="Calibri" w:cs="Calibri"/>
-        </w:rPr>
-      </w:pPr>
-    </w:p>
-    <w:p>
-      <w:pPr>
-        <w:tabs>
-          <w:tab w:val="left" w:pos="2897"/>
-        </w:tabs>
-        <w:rPr>
-          <w:rFonts w:ascii="Calibri" w:hAnsi="Calibri" w:cs="Calibri"/>
-        </w:rPr>
-      </w:pPr>
-    </w:p>
-    <w:p>
-      <w:pPr>
-        <w:tabs>
-          <w:tab w:val="left" w:pos="2897"/>
-        </w:tabs>
-        <w:rPr>
-          <w:rFonts w:ascii="Calibri" w:hAnsi="Calibri" w:cs="Calibri"/>
-        </w:rPr>
-      </w:pPr>
-    </w:p>
-    <w:p>
-      <w:pPr>
-        <w:tabs>
-          <w:tab w:val="left" w:pos="2897"/>
-        </w:tabs>
-        <w:rPr>
-          <w:rFonts w:ascii="Calibri" w:hAnsi="Calibri" w:cs="Calibri"/>
-        </w:rPr>
-      </w:pPr>
-    </w:p>
-    <w:p>
-      <w:pPr>
-        <w:tabs>
-          <w:tab w:val="left" w:pos="2897"/>
-        </w:tabs>
-        <w:rPr>
-          <w:rFonts w:ascii="Calibri" w:hAnsi="Calibri" w:cs="Calibri"/>
-        </w:rPr>
-      </w:pPr>
-    </w:p>
-    <w:p>
-      <w:pPr>
-        <w:tabs>
-          <w:tab w:val="left" w:pos="2897"/>
-        </w:tabs>
-        <w:rPr>
-          <w:rFonts w:ascii="Calibri" w:hAnsi="Calibri" w:cs="Calibri"/>
-        </w:rPr>
-      </w:pPr>
-      <w:r>
-        <w:rPr>
-          <w:rFonts w:ascii="Calibri" w:hAnsi="Calibri" w:cs="Calibri"/>
-        </w:rPr>
-        <w:lastRenderedPageBreak/>
+      <w:r>
+        <w:rPr>
+          <w:rFonts w:ascii="Calibri" w:hAnsi="Calibri" w:cs="Calibri"/>
+        </w:rPr>
         <w:t xml:space="preserve">2. </w:t>
       </w:r>
       <w:r>
@@ -803,38 +655,206 @@
         </w:tabs>
         <w:rPr>
           <w:rFonts w:ascii="Calibri" w:hAnsi="Calibri" w:cs="Calibri"/>
-        </w:rPr>
-      </w:pPr>
-    </w:p>
-    <w:p>
-      <w:pPr>
-        <w:tabs>
-          <w:tab w:val="left" w:pos="2897"/>
-        </w:tabs>
-        <w:rPr>
-          <w:rFonts w:ascii="Calibri" w:hAnsi="Calibri" w:cs="Calibri"/>
-        </w:rPr>
-      </w:pPr>
-    </w:p>
-    <w:p>
-      <w:pPr>
-        <w:tabs>
-          <w:tab w:val="left" w:pos="2897"/>
-        </w:tabs>
-        <w:rPr>
-          <w:rFonts w:ascii="Calibri" w:hAnsi="Calibri" w:cs="Calibri"/>
-        </w:rPr>
-      </w:pPr>
-    </w:p>
-    <w:p>
-      <w:pPr>
-        <w:tabs>
-          <w:tab w:val="left" w:pos="2897"/>
-        </w:tabs>
-        <w:rPr>
-          <w:rFonts w:ascii="Calibri" w:hAnsi="Calibri" w:cs="Calibri"/>
-        </w:rPr>
-      </w:pPr>
+          <w:color w:val="FF0000"/>
+        </w:rPr>
+      </w:pPr>
+      <w:r>
+        <w:rPr>
+          <w:rFonts w:ascii="Calibri" w:hAnsi="Calibri" w:cs="Calibri"/>
+        </w:rPr>
+        <w:t xml:space="preserve">               </w:t>
+      </w:r>
+      <w:r>
+        <w:rPr>
+          <w:rFonts w:ascii="Calibri" w:hAnsi="Calibri" w:cs="Calibri"/>
+          <w:color w:val="FF0000"/>
+        </w:rPr>
+        <w:t>dakarRally_bikes_data %&gt;%</w:t>
+      </w:r>
+    </w:p>
+    <w:p>
+      <w:pPr>
+        <w:tabs>
+          <w:tab w:val="left" w:pos="2897"/>
+        </w:tabs>
+        <w:rPr>
+          <w:rFonts w:ascii="Calibri" w:hAnsi="Calibri" w:cs="Calibri"/>
+          <w:color w:val="FF0000"/>
+        </w:rPr>
+      </w:pPr>
+      <w:r>
+        <w:rPr>
+          <w:rFonts w:ascii="Calibri" w:hAnsi="Calibri" w:cs="Calibri"/>
+          <w:color w:val="FF0000"/>
+        </w:rPr>
+        <w:t xml:space="preserve"> </w:t>
+      </w:r>
+      <w:r>
+        <w:rPr>
+          <w:rFonts w:ascii="Calibri" w:hAnsi="Calibri" w:cs="Calibri"/>
+          <w:color w:val="FF0000"/>
+        </w:rPr>
+        <w:t xml:space="preserve">                      </w:t>
+      </w:r>
+      <w:r>
+        <w:rPr>
+          <w:rFonts w:ascii="Calibri" w:hAnsi="Calibri" w:cs="Calibri"/>
+          <w:color w:val="FF0000"/>
+        </w:rPr>
+        <w:t xml:space="preserve"> mutate(top5 = ifelse(Rank &lt;= 5, 1, 0)) %&gt;%</w:t>
+      </w:r>
+    </w:p>
+    <w:p>
+      <w:pPr>
+        <w:tabs>
+          <w:tab w:val="left" w:pos="2897"/>
+        </w:tabs>
+        <w:rPr>
+          <w:rFonts w:ascii="Calibri" w:hAnsi="Calibri" w:cs="Calibri"/>
+          <w:color w:val="FF0000"/>
+        </w:rPr>
+      </w:pPr>
+      <w:r>
+        <w:rPr>
+          <w:rFonts w:ascii="Calibri" w:hAnsi="Calibri" w:cs="Calibri"/>
+          <w:color w:val="FF0000"/>
+        </w:rPr>
+        <w:t xml:space="preserve">  </w:t>
+      </w:r>
+      <w:r>
+        <w:rPr>
+          <w:rFonts w:ascii="Calibri" w:hAnsi="Calibri" w:cs="Calibri"/>
+          <w:color w:val="FF0000"/>
+        </w:rPr>
+        <w:t xml:space="preserve">                      </w:t>
+      </w:r>
+      <w:r>
+        <w:rPr>
+          <w:rFonts w:ascii="Calibri" w:hAnsi="Calibri" w:cs="Calibri"/>
+          <w:color w:val="FF0000"/>
+        </w:rPr>
+        <w:t>select(top5, Hours, Variation_Hours, Penalty_Hours, Stage) %&gt;%</w:t>
+      </w:r>
+    </w:p>
+    <w:p>
+      <w:pPr>
+        <w:tabs>
+          <w:tab w:val="left" w:pos="2897"/>
+        </w:tabs>
+        <w:rPr>
+          <w:rFonts w:ascii="Calibri" w:hAnsi="Calibri" w:cs="Calibri"/>
+          <w:color w:val="FF0000"/>
+        </w:rPr>
+      </w:pPr>
+      <w:r>
+        <w:rPr>
+          <w:rFonts w:ascii="Calibri" w:hAnsi="Calibri" w:cs="Calibri"/>
+          <w:color w:val="FF0000"/>
+        </w:rPr>
+        <w:t xml:space="preserve">  </w:t>
+      </w:r>
+      <w:r>
+        <w:rPr>
+          <w:rFonts w:ascii="Calibri" w:hAnsi="Calibri" w:cs="Calibri"/>
+          <w:color w:val="FF0000"/>
+        </w:rPr>
+        <w:t xml:space="preserve">                      </w:t>
+      </w:r>
+      <w:r>
+        <w:rPr>
+          <w:rFonts w:ascii="Calibri" w:hAnsi="Calibri" w:cs="Calibri"/>
+          <w:color w:val="FF0000"/>
+        </w:rPr>
+        <w:t xml:space="preserve">glm(top5 ~ </w:t>
+      </w:r>
+      <w:r>
+        <w:rPr>
+          <w:rFonts w:ascii="Calibri" w:hAnsi="Calibri" w:cs="Calibri"/>
+          <w:color w:val="FF0000"/>
+        </w:rPr>
+        <w:t xml:space="preserve"> </w:t>
+      </w:r>
+      <w:r>
+        <w:rPr>
+          <w:rFonts w:ascii="Calibri" w:hAnsi="Calibri" w:cs="Calibri"/>
+          <w:color w:val="FF0000"/>
+        </w:rPr>
+        <w:t>Hours</w:t>
+      </w:r>
+      <w:r>
+        <w:rPr>
+          <w:rFonts w:ascii="Calibri" w:hAnsi="Calibri" w:cs="Calibri"/>
+          <w:color w:val="FF0000"/>
+        </w:rPr>
+        <w:t xml:space="preserve"> + </w:t>
+      </w:r>
+      <w:r>
+        <w:rPr>
+          <w:rFonts w:ascii="Calibri" w:hAnsi="Calibri" w:cs="Calibri"/>
+          <w:color w:val="FF0000"/>
+        </w:rPr>
+        <w:t>Variation_Hours</w:t>
+      </w:r>
+      <w:r>
+        <w:rPr>
+          <w:rFonts w:ascii="Calibri" w:hAnsi="Calibri" w:cs="Calibri"/>
+          <w:color w:val="FF0000"/>
+        </w:rPr>
+        <w:t xml:space="preserve"> + </w:t>
+      </w:r>
+      <w:r>
+        <w:rPr>
+          <w:rFonts w:ascii="Calibri" w:hAnsi="Calibri" w:cs="Calibri"/>
+          <w:color w:val="FF0000"/>
+        </w:rPr>
+        <w:t xml:space="preserve"> Penalty_Hours</w:t>
+      </w:r>
+      <w:r>
+        <w:rPr>
+          <w:rFonts w:ascii="Calibri" w:hAnsi="Calibri" w:cs="Calibri"/>
+          <w:color w:val="FF0000"/>
+        </w:rPr>
+        <w:t xml:space="preserve"> + </w:t>
+      </w:r>
+      <w:r>
+        <w:rPr>
+          <w:rFonts w:ascii="Calibri" w:hAnsi="Calibri" w:cs="Calibri"/>
+          <w:color w:val="FF0000"/>
+        </w:rPr>
+        <w:t>Stage</w:t>
+      </w:r>
+      <w:r>
+        <w:rPr>
+          <w:rFonts w:ascii="Calibri" w:hAnsi="Calibri" w:cs="Calibri"/>
+          <w:color w:val="FF0000"/>
+        </w:rPr>
+        <w:t>,</w:t>
+      </w:r>
+    </w:p>
+    <w:p>
+      <w:pPr>
+        <w:tabs>
+          <w:tab w:val="left" w:pos="2897"/>
+        </w:tabs>
+        <w:rPr>
+          <w:rFonts w:ascii="Calibri" w:hAnsi="Calibri" w:cs="Calibri"/>
+          <w:color w:val="FF0000"/>
+        </w:rPr>
+      </w:pPr>
+      <w:r>
+        <w:rPr>
+          <w:rFonts w:ascii="Calibri" w:hAnsi="Calibri" w:cs="Calibri"/>
+          <w:color w:val="FF0000"/>
+        </w:rPr>
+        <w:t xml:space="preserve">                               </w:t>
+      </w:r>
+      <w:r>
+        <w:rPr>
+          <w:rFonts w:ascii="Calibri" w:hAnsi="Calibri" w:cs="Calibri"/>
+          <w:color w:val="FF0000"/>
+        </w:rPr>
+        <w:t xml:space="preserve"> data = ., family = binomial)</w:t>
+      </w:r>
     </w:p>
     <w:p>
       <w:pPr>
@@ -904,6 +924,7 @@
         <w:rPr>
           <w:rFonts w:ascii="Calibri" w:hAnsi="Calibri" w:cs="Calibri"/>
         </w:rPr>
+        <w:lastRenderedPageBreak/>
         <w:t>How</w:t>
       </w:r>
       <w:r>
@@ -954,58 +975,165 @@
         </w:tabs>
         <w:rPr>
           <w:rFonts w:ascii="Calibri" w:hAnsi="Calibri" w:cs="Calibri"/>
-        </w:rPr>
-      </w:pPr>
-    </w:p>
-    <w:p>
-      <w:pPr>
-        <w:tabs>
-          <w:tab w:val="left" w:pos="2897"/>
-        </w:tabs>
-        <w:rPr>
-          <w:rFonts w:ascii="Calibri" w:hAnsi="Calibri" w:cs="Calibri"/>
-        </w:rPr>
-      </w:pPr>
-    </w:p>
-    <w:p>
-      <w:pPr>
-        <w:tabs>
-          <w:tab w:val="left" w:pos="2897"/>
-        </w:tabs>
-        <w:rPr>
-          <w:rFonts w:ascii="Calibri" w:hAnsi="Calibri" w:cs="Calibri"/>
-        </w:rPr>
-      </w:pPr>
-    </w:p>
-    <w:p>
-      <w:pPr>
-        <w:tabs>
-          <w:tab w:val="left" w:pos="2897"/>
-        </w:tabs>
-        <w:rPr>
-          <w:rFonts w:ascii="Calibri" w:hAnsi="Calibri" w:cs="Calibri"/>
-        </w:rPr>
-      </w:pPr>
-    </w:p>
-    <w:p>
-      <w:pPr>
-        <w:tabs>
-          <w:tab w:val="left" w:pos="2897"/>
-        </w:tabs>
-        <w:rPr>
-          <w:rFonts w:ascii="Calibri" w:hAnsi="Calibri" w:cs="Calibri"/>
-        </w:rPr>
-      </w:pPr>
-    </w:p>
-    <w:p>
-      <w:pPr>
-        <w:tabs>
-          <w:tab w:val="left" w:pos="2897"/>
-        </w:tabs>
-        <w:rPr>
-          <w:rFonts w:ascii="Calibri" w:hAnsi="Calibri" w:cs="Calibri"/>
-        </w:rPr>
-      </w:pPr>
+          <w:color w:val="FF0000"/>
+        </w:rPr>
+      </w:pPr>
+      <w:r>
+        <w:rPr>
+          <w:rFonts w:ascii="Calibri" w:hAnsi="Calibri" w:cs="Calibri"/>
+          <w:color w:val="FF0000"/>
+        </w:rPr>
+        <w:t>modRed &lt;- glm(topFive ~  Hours + Variation_Hours +  Penalty_Hours + Stage,</w:t>
+      </w:r>
+    </w:p>
+    <w:p>
+      <w:pPr>
+        <w:tabs>
+          <w:tab w:val="left" w:pos="2897"/>
+        </w:tabs>
+        <w:rPr>
+          <w:rFonts w:ascii="Calibri" w:hAnsi="Calibri" w:cs="Calibri"/>
+          <w:color w:val="FF0000"/>
+        </w:rPr>
+      </w:pPr>
+      <w:r>
+        <w:rPr>
+          <w:rFonts w:ascii="Calibri" w:hAnsi="Calibri" w:cs="Calibri"/>
+          <w:color w:val="FF0000"/>
+        </w:rPr>
+        <w:t xml:space="preserve">              data = dakarRally_bikes_data, family = binomial)</w:t>
+      </w:r>
+    </w:p>
+    <w:p>
+      <w:pPr>
+        <w:tabs>
+          <w:tab w:val="left" w:pos="2897"/>
+        </w:tabs>
+        <w:rPr>
+          <w:rFonts w:ascii="Calibri" w:hAnsi="Calibri" w:cs="Calibri"/>
+          <w:color w:val="FF0000"/>
+        </w:rPr>
+      </w:pPr>
+    </w:p>
+    <w:p>
+      <w:pPr>
+        <w:tabs>
+          <w:tab w:val="left" w:pos="2897"/>
+        </w:tabs>
+        <w:rPr>
+          <w:rFonts w:ascii="Calibri" w:hAnsi="Calibri" w:cs="Calibri"/>
+          <w:color w:val="FF0000"/>
+        </w:rPr>
+      </w:pPr>
+      <w:r>
+        <w:rPr>
+          <w:rFonts w:ascii="Calibri" w:hAnsi="Calibri" w:cs="Calibri"/>
+          <w:color w:val="FF0000"/>
+        </w:rPr>
+        <w:t>modFull &lt;- glm(topFive ~ Hours + Variation_Hours + Penalty_Hours + Penalty_Minutes + Stage,</w:t>
+      </w:r>
+    </w:p>
+    <w:p>
+      <w:pPr>
+        <w:tabs>
+          <w:tab w:val="left" w:pos="2897"/>
+        </w:tabs>
+        <w:rPr>
+          <w:rFonts w:ascii="Calibri" w:hAnsi="Calibri" w:cs="Calibri"/>
+          <w:color w:val="FF0000"/>
+        </w:rPr>
+      </w:pPr>
+      <w:r>
+        <w:rPr>
+          <w:rFonts w:ascii="Calibri" w:hAnsi="Calibri" w:cs="Calibri"/>
+          <w:color w:val="FF0000"/>
+        </w:rPr>
+        <w:t xml:space="preserve">               data = dakarRally_bikes_data, family = binomial)</w:t>
+      </w:r>
+    </w:p>
+    <w:p>
+      <w:pPr>
+        <w:tabs>
+          <w:tab w:val="left" w:pos="2897"/>
+        </w:tabs>
+        <w:rPr>
+          <w:rFonts w:ascii="Calibri" w:hAnsi="Calibri" w:cs="Calibri"/>
+        </w:rPr>
+      </w:pPr>
+    </w:p>
+    <w:p>
+      <w:pPr>
+        <w:tabs>
+          <w:tab w:val="left" w:pos="2897"/>
+        </w:tabs>
+        <w:rPr>
+          <w:rFonts w:ascii="Calibri" w:hAnsi="Calibri" w:cs="Calibri"/>
+          <w:color w:val="FF0000"/>
+        </w:rPr>
+      </w:pPr>
+      <w:r>
+        <w:rPr>
+          <w:rFonts w:ascii="Calibri" w:hAnsi="Calibri" w:cs="Calibri"/>
+          <w:color w:val="FF0000"/>
+        </w:rPr>
+        <w:t>anova(modRed, modFull, test = "Chisq")</w:t>
+      </w:r>
+    </w:p>
+    <w:p>
+      <w:pPr>
+        <w:tabs>
+          <w:tab w:val="left" w:pos="2897"/>
+        </w:tabs>
+        <w:rPr>
+          <w:rFonts w:ascii="Calibri" w:hAnsi="Calibri" w:cs="Calibri"/>
+          <w:color w:val="FF0000"/>
+        </w:rPr>
+      </w:pPr>
+    </w:p>
+    <w:p>
+      <w:pPr>
+        <w:tabs>
+          <w:tab w:val="left" w:pos="2897"/>
+        </w:tabs>
+        <w:rPr>
+          <w:rFonts w:ascii="Calibri" w:hAnsi="Calibri" w:cs="Calibri"/>
+          <w:b/>
+          <w:bCs/>
+          <w:color w:val="FF0000"/>
+        </w:rPr>
+      </w:pPr>
+      <w:r>
+        <w:rPr>
+          <w:rFonts w:ascii="Calibri" w:hAnsi="Calibri" w:cs="Calibri"/>
+          <w:color w:val="FF0000"/>
+        </w:rPr>
+        <w:t xml:space="preserve">                     The Full model proves to be more significant </w:t>
+      </w:r>
+      <w:r>
+        <w:rPr>
+          <w:rFonts w:ascii="Calibri" w:hAnsi="Calibri" w:cs="Calibri"/>
+          <w:color w:val="FF0000"/>
+        </w:rPr>
+        <w:t xml:space="preserve">with a </w:t>
+      </w:r>
+      <w:r>
+        <w:rPr>
+          <w:rFonts w:ascii="Calibri" w:hAnsi="Calibri" w:cs="Calibri"/>
+          <w:b/>
+          <w:bCs/>
+          <w:color w:val="FF0000"/>
+        </w:rPr>
+        <w:t xml:space="preserve">p = </w:t>
+      </w:r>
+      <w:r>
+        <w:rPr>
+          <w:rFonts w:ascii="Calibri" w:hAnsi="Calibri" w:cs="Calibri"/>
+          <w:b/>
+          <w:bCs/>
+          <w:color w:val="FF0000"/>
+        </w:rPr>
+        <w:t>0.000152</w:t>
+      </w:r>
     </w:p>
     <w:p>
       <w:pPr>
@@ -1066,6 +1194,222 @@
         </w:rPr>
         <w:t>winning a single stage doesn't guarantee overall victory. Provide an R summary output listing the top 5 drivers by their average ranking, including their name, country, average ranking, average hours, variation hours, penalty hours, and the number of stages raced, ensuring completion of all stages. Also, record the top driver and their average ranking, along with the corresponding R-code.</w:t>
       </w:r>
+      <w:r>
+        <w:rPr>
+          <w:rFonts w:ascii="Calibri" w:hAnsi="Calibri" w:cs="Calibri"/>
+        </w:rPr>
+        <w:t xml:space="preserve"> *Remember to also include the minutes and seconds variables as well for a more accurate outcome*</w:t>
+      </w:r>
+    </w:p>
+    <w:p>
+      <w:pPr>
+        <w:tabs>
+          <w:tab w:val="left" w:pos="2897"/>
+        </w:tabs>
+        <w:rPr>
+          <w:rFonts w:ascii="Calibri" w:hAnsi="Calibri" w:cs="Calibri"/>
+        </w:rPr>
+      </w:pPr>
+    </w:p>
+    <w:p>
+      <w:pPr>
+        <w:tabs>
+          <w:tab w:val="left" w:pos="2897"/>
+        </w:tabs>
+        <w:rPr>
+          <w:rFonts w:ascii="Calibri" w:hAnsi="Calibri" w:cs="Calibri"/>
+          <w:color w:val="FF0000"/>
+        </w:rPr>
+      </w:pPr>
+      <w:r>
+        <w:rPr>
+          <w:rFonts w:ascii="Calibri" w:hAnsi="Calibri" w:cs="Calibri"/>
+          <w:color w:val="FF0000"/>
+        </w:rPr>
+        <w:t>dakarRally_bikes_data %&gt;%</w:t>
+      </w:r>
+    </w:p>
+    <w:p>
+      <w:pPr>
+        <w:tabs>
+          <w:tab w:val="left" w:pos="2897"/>
+        </w:tabs>
+        <w:rPr>
+          <w:rFonts w:ascii="Calibri" w:hAnsi="Calibri" w:cs="Calibri"/>
+          <w:color w:val="FF0000"/>
+        </w:rPr>
+      </w:pPr>
+      <w:r>
+        <w:rPr>
+          <w:rFonts w:ascii="Calibri" w:hAnsi="Calibri" w:cs="Calibri"/>
+          <w:color w:val="FF0000"/>
+        </w:rPr>
+        <w:t xml:space="preserve">  group_by(Country, Driver) %&gt;%</w:t>
+      </w:r>
+    </w:p>
+    <w:p>
+      <w:pPr>
+        <w:tabs>
+          <w:tab w:val="left" w:pos="2897"/>
+        </w:tabs>
+        <w:rPr>
+          <w:rFonts w:ascii="Calibri" w:hAnsi="Calibri" w:cs="Calibri"/>
+          <w:color w:val="FF0000"/>
+        </w:rPr>
+      </w:pPr>
+      <w:r>
+        <w:rPr>
+          <w:rFonts w:ascii="Calibri" w:hAnsi="Calibri" w:cs="Calibri"/>
+          <w:color w:val="FF0000"/>
+        </w:rPr>
+        <w:t xml:space="preserve">  summarise(count = n(),</w:t>
+      </w:r>
+    </w:p>
+    <w:p>
+      <w:pPr>
+        <w:tabs>
+          <w:tab w:val="left" w:pos="2897"/>
+        </w:tabs>
+        <w:rPr>
+          <w:rFonts w:ascii="Calibri" w:hAnsi="Calibri" w:cs="Calibri"/>
+          <w:color w:val="FF0000"/>
+        </w:rPr>
+      </w:pPr>
+      <w:r>
+        <w:rPr>
+          <w:rFonts w:ascii="Calibri" w:hAnsi="Calibri" w:cs="Calibri"/>
+          <w:color w:val="FF0000"/>
+        </w:rPr>
+        <w:t xml:space="preserve">            average_Rank = mean(Rank),</w:t>
+      </w:r>
+    </w:p>
+    <w:p>
+      <w:pPr>
+        <w:tabs>
+          <w:tab w:val="left" w:pos="2897"/>
+        </w:tabs>
+        <w:rPr>
+          <w:rFonts w:ascii="Calibri" w:hAnsi="Calibri" w:cs="Calibri"/>
+          <w:color w:val="FF0000"/>
+        </w:rPr>
+      </w:pPr>
+      <w:r>
+        <w:rPr>
+          <w:rFonts w:ascii="Calibri" w:hAnsi="Calibri" w:cs="Calibri"/>
+          <w:color w:val="FF0000"/>
+        </w:rPr>
+        <w:t xml:space="preserve">            Mean_Hours_Driven = ((mean(Hours)*60 + mean(Minutes) + (mean(Seconds)/60)) / 60),</w:t>
+      </w:r>
+    </w:p>
+    <w:p>
+      <w:pPr>
+        <w:tabs>
+          <w:tab w:val="left" w:pos="2897"/>
+        </w:tabs>
+        <w:rPr>
+          <w:rFonts w:ascii="Calibri" w:hAnsi="Calibri" w:cs="Calibri"/>
+          <w:color w:val="FF0000"/>
+        </w:rPr>
+      </w:pPr>
+      <w:r>
+        <w:rPr>
+          <w:rFonts w:ascii="Calibri" w:hAnsi="Calibri" w:cs="Calibri"/>
+          <w:color w:val="FF0000"/>
+        </w:rPr>
+        <w:t xml:space="preserve">            Mean_Hours_Penalty = (mean(Penalty_Hours)*60 + mean(Penalty_Minutes) + (mean(Penalty_Seconds)/60)) / 60,</w:t>
+      </w:r>
+    </w:p>
+    <w:p>
+      <w:pPr>
+        <w:tabs>
+          <w:tab w:val="left" w:pos="2897"/>
+        </w:tabs>
+        <w:rPr>
+          <w:rFonts w:ascii="Calibri" w:hAnsi="Calibri" w:cs="Calibri"/>
+          <w:color w:val="FF0000"/>
+        </w:rPr>
+      </w:pPr>
+      <w:r>
+        <w:rPr>
+          <w:rFonts w:ascii="Calibri" w:hAnsi="Calibri" w:cs="Calibri"/>
+          <w:color w:val="FF0000"/>
+        </w:rPr>
+        <w:t xml:space="preserve">            Mean_Hours_Variation = (mean(Variation_Hours)*60 + mean(Variation_Minutes) + (mean(Variation_Seconds)/60)) / 60) %&gt;%</w:t>
+      </w:r>
+    </w:p>
+    <w:p>
+      <w:pPr>
+        <w:tabs>
+          <w:tab w:val="left" w:pos="2897"/>
+        </w:tabs>
+        <w:rPr>
+          <w:rFonts w:ascii="Calibri" w:hAnsi="Calibri" w:cs="Calibri"/>
+          <w:color w:val="FF0000"/>
+        </w:rPr>
+      </w:pPr>
+      <w:r>
+        <w:rPr>
+          <w:rFonts w:ascii="Calibri" w:hAnsi="Calibri" w:cs="Calibri"/>
+          <w:color w:val="FF0000"/>
+        </w:rPr>
+        <w:t xml:space="preserve">  filter((count &gt; 1)) %&gt;%</w:t>
+      </w:r>
+    </w:p>
+    <w:p>
+      <w:pPr>
+        <w:tabs>
+          <w:tab w:val="left" w:pos="2897"/>
+        </w:tabs>
+        <w:rPr>
+          <w:rFonts w:ascii="Calibri" w:hAnsi="Calibri" w:cs="Calibri"/>
+          <w:color w:val="FF0000"/>
+        </w:rPr>
+      </w:pPr>
+      <w:r>
+        <w:rPr>
+          <w:rFonts w:ascii="Calibri" w:hAnsi="Calibri" w:cs="Calibri"/>
+          <w:color w:val="FF0000"/>
+        </w:rPr>
+        <w:t xml:space="preserve">  arrange(average_Rank) %&gt;%</w:t>
+      </w:r>
+    </w:p>
+    <w:p>
+      <w:pPr>
+        <w:tabs>
+          <w:tab w:val="left" w:pos="2897"/>
+        </w:tabs>
+        <w:rPr>
+          <w:rFonts w:ascii="Calibri" w:hAnsi="Calibri" w:cs="Calibri"/>
+          <w:color w:val="FF0000"/>
+        </w:rPr>
+      </w:pPr>
+      <w:r>
+        <w:rPr>
+          <w:rFonts w:ascii="Calibri" w:hAnsi="Calibri" w:cs="Calibri"/>
+          <w:color w:val="FF0000"/>
+        </w:rPr>
+        <w:t xml:space="preserve">  head()</w:t>
+      </w:r>
+    </w:p>
+    <w:p>
+      <w:pPr>
+        <w:tabs>
+          <w:tab w:val="left" w:pos="2897"/>
+        </w:tabs>
+        <w:rPr>
+          <w:rFonts w:ascii="Calibri" w:hAnsi="Calibri" w:cs="Calibri"/>
+        </w:rPr>
+      </w:pPr>
+    </w:p>
+    <w:p>
+      <w:pPr>
+        <w:tabs>
+          <w:tab w:val="left" w:pos="2897"/>
+        </w:tabs>
+        <w:rPr>
+          <w:rFonts w:ascii="Calibri" w:hAnsi="Calibri" w:cs="Calibri"/>
+        </w:rPr>
+      </w:pPr>
     </w:p>
     <w:sectPr>
       <w:headerReference w:type="default" r:id="rId9"/>
@@ -2012,7 +2356,6 @@
   <w:style w:type="character" w:default="1" w:styleId="DefaultParagraphFont">
     <w:name w:val="Default Paragraph Font"/>
     <w:uiPriority w:val="1"/>
-    <w:semiHidden/>
     <w:unhideWhenUsed/>
   </w:style>
   <w:style w:type="table" w:default="1" w:styleId="TableNormal">
